--- a/controller/routesJoinAudit/word/template.docx
+++ b/controller/routesJoinAudit/word/template.docx
@@ -7,16 +7,22 @@
         <w:jc w:val="center"/>
         <w:rPr>
           <w:rStyle w:val="23"/>
+          <w:b/>
+          <w:bCs/>
         </w:rPr>
       </w:pPr>
+      <w:bookmarkStart w:id="0" w:name="_GoBack"/>
       <w:r>
         <w:rPr>
           <w:rFonts w:hint="eastAsia"/>
+          <w:b/>
+          <w:bCs/>
           <w:lang w:val="en-US" w:eastAsia="zh-CN"/>
         </w:rPr>
         <w:t>{{Title}}</w:t>
       </w:r>
     </w:p>
+    <w:bookmarkEnd w:id="0"/>
     <w:p>
       <w:pPr>
         <w:rPr>
@@ -31,8 +37,6 @@
         </w:rPr>
         <w:t>{{LIST}}</w:t>
       </w:r>
-      <w:bookmarkStart w:id="0" w:name="_GoBack"/>
-      <w:bookmarkEnd w:id="0"/>
     </w:p>
     <w:sectPr>
       <w:pgSz w:w="12240" w:h="15840"/>
